--- a/Proces verbaux/PV01.docx
+++ b/Proces verbaux/PV01.docx
@@ -140,7 +140,190 @@
     </w:p>
     <w:p/>
     <w:p/>
-    <w:p/>
+    <w:p>
+      <w:pPr>
+        <w:tabs>
+          <w:tab w:val="left" w:pos="2977"/>
+          <w:tab w:val="left" w:pos="5387"/>
+        </w:tabs>
+        <w:rPr>
+          <w:color w:val="1F4E79" w:themeColor="accent1" w:themeShade="80"/>
+          <w:sz w:val="24"/>
+          <w:szCs w:val="24"/>
+        </w:rPr>
+      </w:pPr>
+      <w:r>
+        <w:rPr>
+          <w:color w:val="1F4E79" w:themeColor="accent1" w:themeShade="80"/>
+          <w:sz w:val="30"/>
+          <w:szCs w:val="30"/>
+        </w:rPr>
+        <w:t xml:space="preserve">PV </w:t>
+      </w:r>
+      <w:r>
+        <w:rPr>
+          <w:color w:val="1F4E79" w:themeColor="accent1" w:themeShade="80"/>
+          <w:sz w:val="30"/>
+          <w:szCs w:val="30"/>
+        </w:rPr>
+        <w:t>23.02.2018</w:t>
+      </w:r>
+      <w:r>
+        <w:rPr>
+          <w:color w:val="1F4E79" w:themeColor="accent1" w:themeShade="80"/>
+          <w:sz w:val="40"/>
+          <w:szCs w:val="40"/>
+        </w:rPr>
+        <w:br/>
+      </w:r>
+      <w:r>
+        <w:rPr>
+          <w:color w:val="1F4E79" w:themeColor="accent1" w:themeShade="80"/>
+          <w:sz w:val="24"/>
+          <w:szCs w:val="24"/>
+        </w:rPr>
+        <w:t>Réunion en salle D20.19 11h00</w:t>
+      </w:r>
+      <w:r>
+        <w:rPr>
+          <w:color w:val="1F4E79" w:themeColor="accent1" w:themeShade="80"/>
+          <w:sz w:val="24"/>
+          <w:szCs w:val="24"/>
+        </w:rPr>
+        <w:t xml:space="preserve"> – </w:t>
+      </w:r>
+      <w:r>
+        <w:rPr>
+          <w:color w:val="1F4E79" w:themeColor="accent1" w:themeShade="80"/>
+          <w:sz w:val="24"/>
+          <w:szCs w:val="24"/>
+        </w:rPr>
+        <w:t>11h40</w:t>
+      </w:r>
+      <w:r>
+        <w:rPr>
+          <w:color w:val="1F4E79" w:themeColor="accent1" w:themeShade="80"/>
+          <w:sz w:val="24"/>
+          <w:szCs w:val="24"/>
+        </w:rPr>
+        <w:tab/>
+        <w:t>Signatures</w:t>
+      </w:r>
+      <w:r>
+        <w:rPr>
+          <w:color w:val="1F4E79" w:themeColor="accent1" w:themeShade="80"/>
+          <w:sz w:val="24"/>
+          <w:szCs w:val="24"/>
+        </w:rPr>
+        <w:br/>
+      </w:r>
+      <w:r>
+        <w:rPr>
+          <w:color w:val="1F4E79" w:themeColor="accent1" w:themeShade="80"/>
+          <w:sz w:val="24"/>
+          <w:szCs w:val="24"/>
+        </w:rPr>
+        <w:t>Personnes présentes :</w:t>
+      </w:r>
+      <w:r>
+        <w:rPr>
+          <w:color w:val="1F4E79" w:themeColor="accent1" w:themeShade="80"/>
+          <w:sz w:val="24"/>
+          <w:szCs w:val="24"/>
+        </w:rPr>
+        <w:tab/>
+      </w:r>
+      <w:r>
+        <w:rPr>
+          <w:color w:val="1F4E79" w:themeColor="accent1" w:themeShade="80"/>
+          <w:sz w:val="24"/>
+          <w:szCs w:val="24"/>
+        </w:rPr>
+        <w:t>Sandy Ingram</w:t>
+      </w:r>
+      <w:r>
+        <w:rPr>
+          <w:color w:val="1F4E79" w:themeColor="accent1" w:themeShade="80"/>
+          <w:sz w:val="24"/>
+          <w:szCs w:val="24"/>
+        </w:rPr>
+        <w:br/>
+      </w:r>
+      <w:r>
+        <w:rPr>
+          <w:color w:val="1F4E79" w:themeColor="accent1" w:themeShade="80"/>
+          <w:sz w:val="24"/>
+          <w:szCs w:val="24"/>
+        </w:rPr>
+        <w:tab/>
+        <w:t>Houda Chabbi</w:t>
+      </w:r>
+      <w:r>
+        <w:rPr>
+          <w:color w:val="1F4E79" w:themeColor="accent1" w:themeShade="80"/>
+          <w:sz w:val="24"/>
+          <w:szCs w:val="24"/>
+        </w:rPr>
+        <w:br/>
+      </w:r>
+      <w:r>
+        <w:rPr>
+          <w:color w:val="1F4E79" w:themeColor="accent1" w:themeShade="80"/>
+          <w:sz w:val="24"/>
+          <w:szCs w:val="24"/>
+        </w:rPr>
+        <w:tab/>
+      </w:r>
+      <w:r>
+        <w:rPr>
+          <w:color w:val="1F4E79" w:themeColor="accent1" w:themeShade="80"/>
+          <w:sz w:val="24"/>
+          <w:szCs w:val="24"/>
+        </w:rPr>
+        <w:t>Grégory Ducrey</w:t>
+      </w:r>
+      <w:r>
+        <w:rPr>
+          <w:color w:val="1F4E79" w:themeColor="accent1" w:themeShade="80"/>
+          <w:sz w:val="24"/>
+          <w:szCs w:val="24"/>
+        </w:rPr>
+        <w:br/>
+      </w:r>
+      <w:r>
+        <w:rPr>
+          <w:color w:val="1F4E79" w:themeColor="accent1" w:themeShade="80"/>
+          <w:sz w:val="24"/>
+          <w:szCs w:val="24"/>
+        </w:rPr>
+        <w:tab/>
+        <w:t>Nicolas Fuchs</w:t>
+      </w:r>
+      <w:r>
+        <w:rPr>
+          <w:color w:val="1F4E79" w:themeColor="accent1" w:themeShade="80"/>
+          <w:sz w:val="24"/>
+          <w:szCs w:val="24"/>
+        </w:rPr>
+        <w:br/>
+      </w:r>
+      <w:r>
+        <w:rPr>
+          <w:color w:val="1F4E79" w:themeColor="accent1" w:themeShade="80"/>
+          <w:sz w:val="24"/>
+          <w:szCs w:val="24"/>
+        </w:rPr>
+        <w:tab/>
+      </w:r>
+      <w:r>
+        <w:rPr>
+          <w:color w:val="1F4E79" w:themeColor="accent1" w:themeShade="80"/>
+          <w:sz w:val="24"/>
+          <w:szCs w:val="24"/>
+        </w:rPr>
+        <w:t>Claire Korkmaz</w:t>
+      </w:r>
+    </w:p>
     <w:p>
       <w:pPr>
         <w:tabs>
@@ -148,26 +331,10 @@
         </w:tabs>
         <w:rPr>
           <w:color w:val="1F4E79" w:themeColor="accent1" w:themeShade="80"/>
-          <w:sz w:val="24"/>
-          <w:szCs w:val="24"/>
-        </w:rPr>
-      </w:pPr>
-      <w:r>
-        <w:rPr>
-          <w:color w:val="1F4E79" w:themeColor="accent1" w:themeShade="80"/>
-          <w:sz w:val="30"/>
-          <w:szCs w:val="30"/>
-        </w:rPr>
-        <w:t xml:space="preserve">PV </w:t>
-      </w:r>
-      <w:r>
-        <w:rPr>
-          <w:color w:val="1F4E79" w:themeColor="accent1" w:themeShade="80"/>
-          <w:sz w:val="30"/>
-          <w:szCs w:val="30"/>
-        </w:rPr>
-        <w:t>23.02.2018</w:t>
-      </w:r>
+          <w:sz w:val="26"/>
+          <w:szCs w:val="26"/>
+        </w:rPr>
+      </w:pPr>
       <w:r>
         <w:rPr>
           <w:color w:val="1F4E79" w:themeColor="accent1" w:themeShade="80"/>
@@ -179,124 +346,42 @@
       <w:r>
         <w:rPr>
           <w:color w:val="1F4E79" w:themeColor="accent1" w:themeShade="80"/>
-          <w:sz w:val="24"/>
-          <w:szCs w:val="24"/>
-        </w:rPr>
-        <w:t>Réunion en salle D20.19 11h00</w:t>
-      </w:r>
-      <w:r>
-        <w:rPr>
-          <w:color w:val="1F4E79" w:themeColor="accent1" w:themeShade="80"/>
-          <w:sz w:val="24"/>
-          <w:szCs w:val="24"/>
-        </w:rPr>
-        <w:t xml:space="preserve"> – </w:t>
-      </w:r>
-      <w:r>
-        <w:rPr>
-          <w:color w:val="1F4E79" w:themeColor="accent1" w:themeShade="80"/>
-          <w:sz w:val="24"/>
-          <w:szCs w:val="24"/>
-        </w:rPr>
-        <w:t>11h40</w:t>
-      </w:r>
-      <w:r>
-        <w:rPr>
-          <w:color w:val="1F4E79" w:themeColor="accent1" w:themeShade="80"/>
-          <w:sz w:val="24"/>
-          <w:szCs w:val="24"/>
+          <w:sz w:val="26"/>
+          <w:szCs w:val="26"/>
+        </w:rPr>
+        <w:t>Validation du PV précédent :</w:t>
+      </w:r>
+      <w:r>
+        <w:rPr>
+          <w:color w:val="1F4E79" w:themeColor="accent1" w:themeShade="80"/>
+          <w:sz w:val="26"/>
+          <w:szCs w:val="26"/>
+        </w:rPr>
+        <w:t xml:space="preserve"> -</w:t>
+      </w:r>
+      <w:r>
+        <w:rPr>
+          <w:color w:val="1F4E79" w:themeColor="accent1" w:themeShade="80"/>
+          <w:sz w:val="26"/>
+          <w:szCs w:val="26"/>
         </w:rPr>
         <w:br/>
       </w:r>
       <w:r>
         <w:rPr>
           <w:color w:val="1F4E79" w:themeColor="accent1" w:themeShade="80"/>
-          <w:sz w:val="24"/>
-          <w:szCs w:val="24"/>
-        </w:rPr>
-        <w:t>Personnes présentes :</w:t>
-      </w:r>
-      <w:r>
-        <w:rPr>
-          <w:color w:val="1F4E79" w:themeColor="accent1" w:themeShade="80"/>
-          <w:sz w:val="24"/>
-          <w:szCs w:val="24"/>
-        </w:rPr>
-        <w:tab/>
-      </w:r>
-      <w:r>
-        <w:rPr>
-          <w:color w:val="1F4E79" w:themeColor="accent1" w:themeShade="80"/>
-          <w:sz w:val="24"/>
-          <w:szCs w:val="24"/>
-        </w:rPr>
-        <w:t>Sandy Ingram</w:t>
-      </w:r>
-      <w:r>
-        <w:rPr>
-          <w:color w:val="1F4E79" w:themeColor="accent1" w:themeShade="80"/>
-          <w:sz w:val="24"/>
-          <w:szCs w:val="24"/>
-        </w:rPr>
-        <w:br/>
-      </w:r>
-      <w:r>
-        <w:rPr>
-          <w:color w:val="1F4E79" w:themeColor="accent1" w:themeShade="80"/>
-          <w:sz w:val="24"/>
-          <w:szCs w:val="24"/>
-        </w:rPr>
-        <w:tab/>
-        <w:t>Houda Chabbi</w:t>
-      </w:r>
-      <w:r>
-        <w:rPr>
-          <w:color w:val="1F4E79" w:themeColor="accent1" w:themeShade="80"/>
-          <w:sz w:val="24"/>
-          <w:szCs w:val="24"/>
-        </w:rPr>
-        <w:br/>
-      </w:r>
-      <w:r>
-        <w:rPr>
-          <w:color w:val="1F4E79" w:themeColor="accent1" w:themeShade="80"/>
-          <w:sz w:val="24"/>
-          <w:szCs w:val="24"/>
-        </w:rPr>
-        <w:tab/>
-      </w:r>
-      <w:r>
-        <w:rPr>
-          <w:color w:val="1F4E79" w:themeColor="accent1" w:themeShade="80"/>
-          <w:sz w:val="24"/>
-          <w:szCs w:val="24"/>
-        </w:rPr>
-        <w:t>Grégory Ducrey</w:t>
-      </w:r>
-      <w:r>
-        <w:rPr>
-          <w:color w:val="1F4E79" w:themeColor="accent1" w:themeShade="80"/>
-          <w:sz w:val="24"/>
-          <w:szCs w:val="24"/>
-        </w:rPr>
-        <w:br/>
-      </w:r>
-      <w:r>
-        <w:rPr>
-          <w:color w:val="1F4E79" w:themeColor="accent1" w:themeShade="80"/>
-          <w:sz w:val="24"/>
-          <w:szCs w:val="24"/>
-        </w:rPr>
-        <w:tab/>
-        <w:t>Nicolas Fuchs</w:t>
-      </w:r>
-      <w:r>
-        <w:rPr>
-          <w:color w:val="1F4E79" w:themeColor="accent1" w:themeShade="80"/>
-          <w:sz w:val="40"/>
-          <w:szCs w:val="40"/>
-        </w:rPr>
-        <w:br/>
+          <w:sz w:val="26"/>
+          <w:szCs w:val="26"/>
+        </w:rPr>
+        <w:t>Changements du planning :</w:t>
+      </w:r>
+      <w:r>
+        <w:rPr>
+          <w:color w:val="1F4E79" w:themeColor="accent1" w:themeShade="80"/>
+          <w:sz w:val="26"/>
+          <w:szCs w:val="26"/>
+        </w:rPr>
+        <w:t xml:space="preserve"> -</w:t>
       </w:r>
     </w:p>
     <w:p>
@@ -304,15 +389,15 @@
         <w:spacing w:after="0"/>
         <w:rPr>
           <w:color w:val="1F4E79" w:themeColor="accent1" w:themeShade="80"/>
-          <w:sz w:val="30"/>
-          <w:szCs w:val="30"/>
-        </w:rPr>
-      </w:pPr>
-      <w:r>
-        <w:rPr>
-          <w:color w:val="1F4E79" w:themeColor="accent1" w:themeShade="80"/>
-          <w:sz w:val="30"/>
-          <w:szCs w:val="30"/>
+          <w:sz w:val="26"/>
+          <w:szCs w:val="26"/>
+        </w:rPr>
+      </w:pPr>
+      <w:r>
+        <w:rPr>
+          <w:color w:val="1F4E79" w:themeColor="accent1" w:themeShade="80"/>
+          <w:sz w:val="26"/>
+          <w:szCs w:val="26"/>
         </w:rPr>
         <w:t>Sujets discutés :</w:t>
       </w:r>
@@ -327,25 +412,113 @@
         <w:spacing w:after="0"/>
         <w:rPr>
           <w:color w:val="1F4E79" w:themeColor="accent1" w:themeShade="80"/>
-          <w:sz w:val="30"/>
-          <w:szCs w:val="30"/>
-        </w:rPr>
-      </w:pPr>
+          <w:sz w:val="26"/>
+          <w:szCs w:val="26"/>
+        </w:rPr>
+      </w:pPr>
+      <w:r>
+        <w:rPr>
+          <w:color w:val="1F4E79" w:themeColor="accent1" w:themeShade="80"/>
+          <w:sz w:val="26"/>
+          <w:szCs w:val="26"/>
+        </w:rPr>
+        <w:t>Présentation des personnes faisant partie du projet</w:t>
+      </w:r>
     </w:p>
     <w:p>
       <w:pPr>
+        <w:pStyle w:val="Paragraphedeliste"/>
+        <w:numPr>
+          <w:ilvl w:val="0"/>
+          <w:numId w:val="3"/>
+        </w:numPr>
         <w:spacing w:after="0"/>
         <w:rPr>
           <w:color w:val="1F4E79" w:themeColor="accent1" w:themeShade="80"/>
-          <w:sz w:val="30"/>
-          <w:szCs w:val="30"/>
-        </w:rPr>
-      </w:pPr>
-      <w:r>
-        <w:rPr>
-          <w:color w:val="1F4E79" w:themeColor="accent1" w:themeShade="80"/>
-          <w:sz w:val="30"/>
-          <w:szCs w:val="30"/>
+          <w:sz w:val="26"/>
+          <w:szCs w:val="26"/>
+        </w:rPr>
+      </w:pPr>
+      <w:r>
+        <w:rPr>
+          <w:color w:val="1F4E79" w:themeColor="accent1" w:themeShade="80"/>
+          <w:sz w:val="26"/>
+          <w:szCs w:val="26"/>
+        </w:rPr>
+        <w:t>Buts et thème du projet</w:t>
+      </w:r>
+    </w:p>
+    <w:p>
+      <w:pPr>
+        <w:pStyle w:val="Paragraphedeliste"/>
+        <w:numPr>
+          <w:ilvl w:val="0"/>
+          <w:numId w:val="3"/>
+        </w:numPr>
+        <w:spacing w:after="0"/>
+        <w:rPr>
+          <w:color w:val="1F4E79" w:themeColor="accent1" w:themeShade="80"/>
+          <w:sz w:val="26"/>
+          <w:szCs w:val="26"/>
+        </w:rPr>
+      </w:pPr>
+      <w:r>
+        <w:rPr>
+          <w:color w:val="1F4E79" w:themeColor="accent1" w:themeShade="80"/>
+          <w:sz w:val="26"/>
+          <w:szCs w:val="26"/>
+        </w:rPr>
+        <w:t>Attentes du client</w:t>
+      </w:r>
+    </w:p>
+    <w:p>
+      <w:pPr>
+        <w:pStyle w:val="Paragraphedeliste"/>
+        <w:numPr>
+          <w:ilvl w:val="0"/>
+          <w:numId w:val="3"/>
+        </w:numPr>
+        <w:spacing w:after="0"/>
+        <w:rPr>
+          <w:color w:val="1F4E79" w:themeColor="accent1" w:themeShade="80"/>
+          <w:sz w:val="26"/>
+          <w:szCs w:val="26"/>
+        </w:rPr>
+      </w:pPr>
+      <w:r>
+        <w:rPr>
+          <w:color w:val="1F4E79" w:themeColor="accent1" w:themeShade="80"/>
+          <w:sz w:val="26"/>
+          <w:szCs w:val="26"/>
+        </w:rPr>
+        <w:t>Aspects formels du projet</w:t>
+      </w:r>
+    </w:p>
+    <w:p>
+      <w:pPr>
+        <w:pStyle w:val="Paragraphedeliste"/>
+        <w:spacing w:after="0"/>
+        <w:rPr>
+          <w:color w:val="1F4E79" w:themeColor="accent1" w:themeShade="80"/>
+          <w:sz w:val="26"/>
+          <w:szCs w:val="26"/>
+        </w:rPr>
+      </w:pPr>
+    </w:p>
+    <w:p>
+      <w:pPr>
+        <w:spacing w:after="0"/>
+        <w:rPr>
+          <w:color w:val="1F4E79" w:themeColor="accent1" w:themeShade="80"/>
+          <w:sz w:val="26"/>
+          <w:szCs w:val="26"/>
+        </w:rPr>
+      </w:pPr>
+      <w:r>
+        <w:rPr>
+          <w:color w:val="1F4E79" w:themeColor="accent1" w:themeShade="80"/>
+          <w:sz w:val="26"/>
+          <w:szCs w:val="26"/>
         </w:rPr>
         <w:t>Activités à faire :</w:t>
       </w:r>
@@ -360,13 +533,15 @@
         <w:spacing w:after="0"/>
         <w:rPr>
           <w:color w:val="1F4E79" w:themeColor="accent1" w:themeShade="80"/>
-          <w:sz w:val="30"/>
-          <w:szCs w:val="30"/>
+          <w:sz w:val="26"/>
+          <w:szCs w:val="26"/>
         </w:rPr>
       </w:pPr>
       <w:r>
         <w:rPr>
           <w:noProof/>
+          <w:sz w:val="26"/>
+          <w:szCs w:val="26"/>
           <w:lang w:eastAsia="fr-CH"/>
         </w:rPr>
         <mc:AlternateContent>
@@ -503,6 +678,136 @@
           </mc:Fallback>
         </mc:AlternateContent>
       </w:r>
+      <w:r>
+        <w:rPr>
+          <w:color w:val="1F4E79" w:themeColor="accent1" w:themeShade="80"/>
+          <w:sz w:val="26"/>
+          <w:szCs w:val="26"/>
+        </w:rPr>
+        <w:t>Rédaction du procès verbal</w:t>
+      </w:r>
+    </w:p>
+    <w:p>
+      <w:pPr>
+        <w:pStyle w:val="Paragraphedeliste"/>
+        <w:numPr>
+          <w:ilvl w:val="0"/>
+          <w:numId w:val="2"/>
+        </w:numPr>
+        <w:spacing w:after="0"/>
+        <w:rPr>
+          <w:color w:val="1F4E79" w:themeColor="accent1" w:themeShade="80"/>
+          <w:sz w:val="26"/>
+          <w:szCs w:val="26"/>
+        </w:rPr>
+      </w:pPr>
+      <w:r>
+        <w:rPr>
+          <w:color w:val="1F4E79" w:themeColor="accent1" w:themeShade="80"/>
+          <w:sz w:val="26"/>
+          <w:szCs w:val="26"/>
+        </w:rPr>
+        <w:t>Rédaction du cahier des charges</w:t>
+      </w:r>
+    </w:p>
+    <w:p>
+      <w:pPr>
+        <w:spacing w:after="0"/>
+        <w:rPr>
+          <w:color w:val="1F4E79" w:themeColor="accent1" w:themeShade="80"/>
+          <w:sz w:val="26"/>
+          <w:szCs w:val="26"/>
+        </w:rPr>
+      </w:pPr>
+    </w:p>
+    <w:p>
+      <w:pPr>
+        <w:spacing w:after="0"/>
+        <w:rPr>
+          <w:color w:val="1F4E79" w:themeColor="accent1" w:themeShade="80"/>
+          <w:sz w:val="26"/>
+          <w:szCs w:val="26"/>
+        </w:rPr>
+      </w:pPr>
+      <w:r>
+        <w:rPr>
+          <w:color w:val="1F4E79" w:themeColor="accent1" w:themeShade="80"/>
+          <w:sz w:val="26"/>
+          <w:szCs w:val="26"/>
+        </w:rPr>
+        <w:t>Décisions :</w:t>
+      </w:r>
+    </w:p>
+    <w:p>
+      <w:pPr>
+        <w:pStyle w:val="Paragraphedeliste"/>
+        <w:numPr>
+          <w:ilvl w:val="0"/>
+          <w:numId w:val="4"/>
+        </w:numPr>
+        <w:spacing w:after="0"/>
+        <w:rPr>
+          <w:color w:val="1F4E79" w:themeColor="accent1" w:themeShade="80"/>
+          <w:sz w:val="26"/>
+          <w:szCs w:val="26"/>
+        </w:rPr>
+      </w:pPr>
+      <w:r>
+        <w:rPr>
+          <w:color w:val="1F4E79" w:themeColor="accent1" w:themeShade="80"/>
+          <w:sz w:val="26"/>
+          <w:szCs w:val="26"/>
+        </w:rPr>
+        <w:t>Dans un premier temp</w:t>
+      </w:r>
+      <w:r>
+        <w:rPr>
+          <w:color w:val="1F4E79" w:themeColor="accent1" w:themeShade="80"/>
+          <w:sz w:val="26"/>
+          <w:szCs w:val="26"/>
+        </w:rPr>
+        <w:t>s, on peut se concentrer sur le thème des</w:t>
+      </w:r>
+      <w:r>
+        <w:rPr>
+          <w:color w:val="1F4E79" w:themeColor="accent1" w:themeShade="80"/>
+          <w:sz w:val="26"/>
+          <w:szCs w:val="26"/>
+        </w:rPr>
+        <w:t xml:space="preserve"> jeux vidéos. L</w:t>
+      </w:r>
+      <w:r>
+        <w:rPr>
+          <w:color w:val="1F4E79" w:themeColor="accent1" w:themeShade="80"/>
+          <w:sz w:val="26"/>
+          <w:szCs w:val="26"/>
+        </w:rPr>
+        <w:t>e paramètre</w:t>
+      </w:r>
+      <w:r>
+        <w:rPr>
+          <w:color w:val="1F4E79" w:themeColor="accent1" w:themeShade="80"/>
+          <w:sz w:val="26"/>
+          <w:szCs w:val="26"/>
+        </w:rPr>
+        <w:t xml:space="preserve"> du temps </w:t>
+      </w:r>
+      <w:r>
+        <w:rPr>
+          <w:color w:val="1F4E79" w:themeColor="accent1" w:themeShade="80"/>
+          <w:sz w:val="26"/>
+          <w:szCs w:val="26"/>
+        </w:rPr>
+        <w:t xml:space="preserve">passé à jouer </w:t>
+      </w:r>
+      <w:r>
+        <w:rPr>
+          <w:color w:val="1F4E79" w:themeColor="accent1" w:themeShade="80"/>
+          <w:sz w:val="26"/>
+          <w:szCs w:val="26"/>
+        </w:rPr>
+        <w:t>est le premier critère à analyser.</w:t>
+      </w:r>
       <w:bookmarkStart w:id="0" w:name="_GoBack"/>
       <w:bookmarkEnd w:id="0"/>
     </w:p>
@@ -857,6 +1162,119 @@
       </w:rPr>
     </w:lvl>
   </w:abstractNum>
+  <w:abstractNum w:abstractNumId="3">
+    <w:nsid w:val="76B97B37"/>
+    <w:multiLevelType w:val="hybridMultilevel"/>
+    <w:tmpl w:val="A0461CC2"/>
+    <w:lvl w:ilvl="0" w:tplc="100C0001">
+      <w:start w:val="1"/>
+      <w:numFmt w:val="bullet"/>
+      <w:lvlText w:val=""/>
+      <w:lvlJc w:val="left"/>
+      <w:pPr>
+        <w:ind w:left="720" w:hanging="360"/>
+      </w:pPr>
+      <w:rPr>
+        <w:rFonts w:ascii="Symbol" w:hAnsi="Symbol" w:hint="default"/>
+      </w:rPr>
+    </w:lvl>
+    <w:lvl w:ilvl="1" w:tplc="100C0003" w:tentative="1">
+      <w:start w:val="1"/>
+      <w:numFmt w:val="bullet"/>
+      <w:lvlText w:val="o"/>
+      <w:lvlJc w:val="left"/>
+      <w:pPr>
+        <w:ind w:left="1440" w:hanging="360"/>
+      </w:pPr>
+      <w:rPr>
+        <w:rFonts w:ascii="Courier New" w:hAnsi="Courier New" w:cs="Courier New" w:hint="default"/>
+      </w:rPr>
+    </w:lvl>
+    <w:lvl w:ilvl="2" w:tplc="100C0005" w:tentative="1">
+      <w:start w:val="1"/>
+      <w:numFmt w:val="bullet"/>
+      <w:lvlText w:val=""/>
+      <w:lvlJc w:val="left"/>
+      <w:pPr>
+        <w:ind w:left="2160" w:hanging="360"/>
+      </w:pPr>
+      <w:rPr>
+        <w:rFonts w:ascii="Wingdings" w:hAnsi="Wingdings" w:hint="default"/>
+      </w:rPr>
+    </w:lvl>
+    <w:lvl w:ilvl="3" w:tplc="100C0001" w:tentative="1">
+      <w:start w:val="1"/>
+      <w:numFmt w:val="bullet"/>
+      <w:lvlText w:val=""/>
+      <w:lvlJc w:val="left"/>
+      <w:pPr>
+        <w:ind w:left="2880" w:hanging="360"/>
+      </w:pPr>
+      <w:rPr>
+        <w:rFonts w:ascii="Symbol" w:hAnsi="Symbol" w:hint="default"/>
+      </w:rPr>
+    </w:lvl>
+    <w:lvl w:ilvl="4" w:tplc="100C0003" w:tentative="1">
+      <w:start w:val="1"/>
+      <w:numFmt w:val="bullet"/>
+      <w:lvlText w:val="o"/>
+      <w:lvlJc w:val="left"/>
+      <w:pPr>
+        <w:ind w:left="3600" w:hanging="360"/>
+      </w:pPr>
+      <w:rPr>
+        <w:rFonts w:ascii="Courier New" w:hAnsi="Courier New" w:cs="Courier New" w:hint="default"/>
+      </w:rPr>
+    </w:lvl>
+    <w:lvl w:ilvl="5" w:tplc="100C0005" w:tentative="1">
+      <w:start w:val="1"/>
+      <w:numFmt w:val="bullet"/>
+      <w:lvlText w:val=""/>
+      <w:lvlJc w:val="left"/>
+      <w:pPr>
+        <w:ind w:left="4320" w:hanging="360"/>
+      </w:pPr>
+      <w:rPr>
+        <w:rFonts w:ascii="Wingdings" w:hAnsi="Wingdings" w:hint="default"/>
+      </w:rPr>
+    </w:lvl>
+    <w:lvl w:ilvl="6" w:tplc="100C0001" w:tentative="1">
+      <w:start w:val="1"/>
+      <w:numFmt w:val="bullet"/>
+      <w:lvlText w:val=""/>
+      <w:lvlJc w:val="left"/>
+      <w:pPr>
+        <w:ind w:left="5040" w:hanging="360"/>
+      </w:pPr>
+      <w:rPr>
+        <w:rFonts w:ascii="Symbol" w:hAnsi="Symbol" w:hint="default"/>
+      </w:rPr>
+    </w:lvl>
+    <w:lvl w:ilvl="7" w:tplc="100C0003" w:tentative="1">
+      <w:start w:val="1"/>
+      <w:numFmt w:val="bullet"/>
+      <w:lvlText w:val="o"/>
+      <w:lvlJc w:val="left"/>
+      <w:pPr>
+        <w:ind w:left="5760" w:hanging="360"/>
+      </w:pPr>
+      <w:rPr>
+        <w:rFonts w:ascii="Courier New" w:hAnsi="Courier New" w:cs="Courier New" w:hint="default"/>
+      </w:rPr>
+    </w:lvl>
+    <w:lvl w:ilvl="8" w:tplc="100C0005" w:tentative="1">
+      <w:start w:val="1"/>
+      <w:numFmt w:val="bullet"/>
+      <w:lvlText w:val=""/>
+      <w:lvlJc w:val="left"/>
+      <w:pPr>
+        <w:ind w:left="6480" w:hanging="360"/>
+      </w:pPr>
+      <w:rPr>
+        <w:rFonts w:ascii="Wingdings" w:hAnsi="Wingdings" w:hint="default"/>
+      </w:rPr>
+    </w:lvl>
+  </w:abstractNum>
   <w:num w:numId="1">
     <w:abstractNumId w:val="1"/>
   </w:num>
@@ -865,6 +1283,9 @@
   </w:num>
   <w:num w:numId="3">
     <w:abstractNumId w:val="2"/>
+  </w:num>
+  <w:num w:numId="4">
+    <w:abstractNumId w:val="3"/>
   </w:num>
 </w:numbering>
 </file>
@@ -2219,7 +2640,7 @@
 </file>
 
 <file path=customXml/itemProps1.xml><?xml version="1.0" encoding="utf-8"?>
-<ds:datastoreItem xmlns:ds="http://schemas.openxmlformats.org/officeDocument/2006/customXml" ds:itemID="{7009656F-771D-436A-93A2-9EE53011425D}">
+<ds:datastoreItem xmlns:ds="http://schemas.openxmlformats.org/officeDocument/2006/customXml" ds:itemID="{7183938A-C830-4E47-8123-8AC055920010}">
   <ds:schemaRefs>
     <ds:schemaRef ds:uri="http://schemas.openxmlformats.org/officeDocument/2006/bibliography"/>
   </ds:schemaRefs>

--- a/Proces verbaux/PV01.docx
+++ b/Proces verbaux/PV01.docx
@@ -1,6 +1,6 @@
 
 <file path=word/document.xml><?xml version="1.0" encoding="utf-8"?>
-<w:document xmlns:wpc="http://schemas.microsoft.com/office/word/2010/wordprocessingCanvas" xmlns:mc="http://schemas.openxmlformats.org/markup-compatibility/2006" xmlns:o="urn:schemas-microsoft-com:office:office" xmlns:r="http://schemas.openxmlformats.org/officeDocument/2006/relationships" xmlns:m="http://schemas.openxmlformats.org/officeDocument/2006/math" xmlns:v="urn:schemas-microsoft-com:vml" xmlns:wp14="http://schemas.microsoft.com/office/word/2010/wordprocessingDrawing" xmlns:wp="http://schemas.openxmlformats.org/drawingml/2006/wordprocessingDrawing" xmlns:w10="urn:schemas-microsoft-com:office:word" xmlns:w="http://schemas.openxmlformats.org/wordprocessingml/2006/main" xmlns:w14="http://schemas.microsoft.com/office/word/2010/wordml" xmlns:w15="http://schemas.microsoft.com/office/word/2012/wordml" xmlns:wpg="http://schemas.microsoft.com/office/word/2010/wordprocessingGroup" xmlns:wpi="http://schemas.microsoft.com/office/word/2010/wordprocessingInk" xmlns:wne="http://schemas.microsoft.com/office/word/2006/wordml" xmlns:wps="http://schemas.microsoft.com/office/word/2010/wordprocessingShape" mc:Ignorable="w14 w15 wp14">
+<w:document xmlns:wpc="http://schemas.microsoft.com/office/word/2010/wordprocessingCanvas" xmlns:mo="http://schemas.microsoft.com/office/mac/office/2008/main" xmlns:mc="http://schemas.openxmlformats.org/markup-compatibility/2006" xmlns:mv="urn:schemas-microsoft-com:mac:vml" xmlns:o="urn:schemas-microsoft-com:office:office" xmlns:r="http://schemas.openxmlformats.org/officeDocument/2006/relationships" xmlns:m="http://schemas.openxmlformats.org/officeDocument/2006/math" xmlns:v="urn:schemas-microsoft-com:vml" xmlns:wp14="http://schemas.microsoft.com/office/word/2010/wordprocessingDrawing" xmlns:wp="http://schemas.openxmlformats.org/drawingml/2006/wordprocessingDrawing" xmlns:w10="urn:schemas-microsoft-com:office:word" xmlns:w="http://schemas.openxmlformats.org/wordprocessingml/2006/main" xmlns:w14="http://schemas.microsoft.com/office/word/2010/wordml" xmlns:w15="http://schemas.microsoft.com/office/word/2012/wordml" xmlns:wpg="http://schemas.microsoft.com/office/word/2010/wordprocessingGroup" xmlns:wpi="http://schemas.microsoft.com/office/word/2010/wordprocessingInk" xmlns:wne="http://schemas.microsoft.com/office/word/2006/wordml" xmlns:wps="http://schemas.microsoft.com/office/word/2010/wordprocessingShape" mc:Ignorable="w14 w15 wp14">
   <w:body>
     <w:p>
       <w:pPr>
@@ -12,12 +12,12 @@
       <w:r>
         <w:rPr>
           <w:noProof/>
-          <w:lang w:eastAsia="fr-CH"/>
+          <w:lang w:val="fr-FR" w:eastAsia="zh-CN"/>
         </w:rPr>
         <mc:AlternateContent>
           <mc:Choice Requires="wps">
             <w:drawing>
-              <wp:anchor distT="0" distB="0" distL="114300" distR="114300" simplePos="0" relativeHeight="251661312" behindDoc="0" locked="0" layoutInCell="1" allowOverlap="1">
+              <wp:anchor distT="0" distB="0" distL="114300" distR="114300" simplePos="0" relativeHeight="251661312" behindDoc="0" locked="0" layoutInCell="1" allowOverlap="1" wp14:anchorId="48A5947C" wp14:editId="133E3F07">
                 <wp:simplePos x="0" y="0"/>
                 <wp:positionH relativeFrom="column">
                   <wp:posOffset>1665605</wp:posOffset>
@@ -314,13 +314,6 @@
           <w:szCs w:val="24"/>
         </w:rPr>
         <w:tab/>
-      </w:r>
-      <w:r>
-        <w:rPr>
-          <w:color w:val="1F4E79" w:themeColor="accent1" w:themeShade="80"/>
-          <w:sz w:val="24"/>
-          <w:szCs w:val="24"/>
-        </w:rPr>
         <w:t>Claire Korkmaz</w:t>
       </w:r>
     </w:p>
@@ -404,7 +397,7 @@
     </w:p>
     <w:p>
       <w:pPr>
-        <w:pStyle w:val="Paragraphedeliste"/>
+        <w:pStyle w:val="Pardeliste"/>
         <w:numPr>
           <w:ilvl w:val="0"/>
           <w:numId w:val="3"/>
@@ -427,7 +420,7 @@
     </w:p>
     <w:p>
       <w:pPr>
-        <w:pStyle w:val="Paragraphedeliste"/>
+        <w:pStyle w:val="Pardeliste"/>
         <w:numPr>
           <w:ilvl w:val="0"/>
           <w:numId w:val="3"/>
@@ -450,7 +443,7 @@
     </w:p>
     <w:p>
       <w:pPr>
-        <w:pStyle w:val="Paragraphedeliste"/>
+        <w:pStyle w:val="Pardeliste"/>
         <w:numPr>
           <w:ilvl w:val="0"/>
           <w:numId w:val="3"/>
@@ -473,7 +466,7 @@
     </w:p>
     <w:p>
       <w:pPr>
-        <w:pStyle w:val="Paragraphedeliste"/>
+        <w:pStyle w:val="Pardeliste"/>
         <w:numPr>
           <w:ilvl w:val="0"/>
           <w:numId w:val="3"/>
@@ -496,8 +489,8 @@
     </w:p>
     <w:p>
       <w:pPr>
-        <w:pStyle w:val="Paragraphedeliste"/>
         <w:spacing w:after="0"/>
+        <w:ind w:left="360"/>
         <w:rPr>
           <w:color w:val="1F4E79" w:themeColor="accent1" w:themeShade="80"/>
           <w:sz w:val="26"/>
@@ -525,7 +518,7 @@
     </w:p>
     <w:p>
       <w:pPr>
-        <w:pStyle w:val="Paragraphedeliste"/>
+        <w:pStyle w:val="Pardeliste"/>
         <w:numPr>
           <w:ilvl w:val="0"/>
           <w:numId w:val="2"/>
@@ -542,12 +535,12 @@
           <w:noProof/>
           <w:sz w:val="26"/>
           <w:szCs w:val="26"/>
-          <w:lang w:eastAsia="fr-CH"/>
+          <w:lang w:val="fr-FR" w:eastAsia="zh-CN"/>
         </w:rPr>
         <mc:AlternateContent>
           <mc:Choice Requires="wpg">
             <w:drawing>
-              <wp:anchor distT="0" distB="0" distL="114300" distR="114300" simplePos="0" relativeHeight="251663360" behindDoc="0" locked="0" layoutInCell="1" allowOverlap="1" wp14:anchorId="162CBD57" wp14:editId="4D6874FE">
+              <wp:anchor distT="0" distB="0" distL="114300" distR="114300" simplePos="0" relativeHeight="251663360" behindDoc="0" locked="0" layoutInCell="1" allowOverlap="1" wp14:anchorId="5604AB2F" wp14:editId="0C281A65">
                 <wp:simplePos x="0" y="0"/>
                 <wp:positionH relativeFrom="margin">
                   <wp:posOffset>0</wp:posOffset>
@@ -689,7 +682,7 @@
     </w:p>
     <w:p>
       <w:pPr>
-        <w:pStyle w:val="Paragraphedeliste"/>
+        <w:pStyle w:val="Pardeliste"/>
         <w:numPr>
           <w:ilvl w:val="0"/>
           <w:numId w:val="2"/>
@@ -740,7 +733,7 @@
     </w:p>
     <w:p>
       <w:pPr>
-        <w:pStyle w:val="Paragraphedeliste"/>
+        <w:pStyle w:val="Pardeliste"/>
         <w:numPr>
           <w:ilvl w:val="0"/>
           <w:numId w:val="4"/>
@@ -807,6 +800,24 @@
           <w:szCs w:val="26"/>
         </w:rPr>
         <w:t>est le premier critère à analyser.</w:t>
+      </w:r>
+    </w:p>
+    <w:p>
+      <w:pPr>
+        <w:spacing w:after="0"/>
+        <w:rPr>
+          <w:color w:val="1F4E79" w:themeColor="accent1" w:themeShade="80"/>
+          <w:sz w:val="26"/>
+          <w:szCs w:val="26"/>
+        </w:rPr>
+      </w:pPr>
+      <w:r>
+        <w:rPr>
+          <w:color w:val="1F4E79" w:themeColor="accent1" w:themeShade="80"/>
+          <w:sz w:val="26"/>
+          <w:szCs w:val="26"/>
+        </w:rPr>
+        <w:t>TEST</w:t>
       </w:r>
       <w:bookmarkStart w:id="0" w:name="_GoBack"/>
       <w:bookmarkEnd w:id="0"/>
@@ -822,7 +833,7 @@
 </file>
 
 <file path=word/numbering.xml><?xml version="1.0" encoding="utf-8"?>
-<w:numbering xmlns:wpc="http://schemas.microsoft.com/office/word/2010/wordprocessingCanvas" xmlns:mc="http://schemas.openxmlformats.org/markup-compatibility/2006" xmlns:o="urn:schemas-microsoft-com:office:office" xmlns:r="http://schemas.openxmlformats.org/officeDocument/2006/relationships" xmlns:m="http://schemas.openxmlformats.org/officeDocument/2006/math" xmlns:v="urn:schemas-microsoft-com:vml" xmlns:wp14="http://schemas.microsoft.com/office/word/2010/wordprocessingDrawing" xmlns:wp="http://schemas.openxmlformats.org/drawingml/2006/wordprocessingDrawing" xmlns:w10="urn:schemas-microsoft-com:office:word" xmlns:w="http://schemas.openxmlformats.org/wordprocessingml/2006/main" xmlns:w14="http://schemas.microsoft.com/office/word/2010/wordml" xmlns:w15="http://schemas.microsoft.com/office/word/2012/wordml" xmlns:wpg="http://schemas.microsoft.com/office/word/2010/wordprocessingGroup" xmlns:wpi="http://schemas.microsoft.com/office/word/2010/wordprocessingInk" xmlns:wne="http://schemas.microsoft.com/office/word/2006/wordml" xmlns:wps="http://schemas.microsoft.com/office/word/2010/wordprocessingShape" mc:Ignorable="w14 w15 wp14">
+<w:numbering xmlns:wpc="http://schemas.microsoft.com/office/word/2010/wordprocessingCanvas" xmlns:mo="http://schemas.microsoft.com/office/mac/office/2008/main" xmlns:mc="http://schemas.openxmlformats.org/markup-compatibility/2006" xmlns:mv="urn:schemas-microsoft-com:mac:vml" xmlns:o="urn:schemas-microsoft-com:office:office" xmlns:r="http://schemas.openxmlformats.org/officeDocument/2006/relationships" xmlns:m="http://schemas.openxmlformats.org/officeDocument/2006/math" xmlns:v="urn:schemas-microsoft-com:vml" xmlns:wp14="http://schemas.microsoft.com/office/word/2010/wordprocessingDrawing" xmlns:wp="http://schemas.openxmlformats.org/drawingml/2006/wordprocessingDrawing" xmlns:w10="urn:schemas-microsoft-com:office:word" xmlns:w="http://schemas.openxmlformats.org/wordprocessingml/2006/main" xmlns:w14="http://schemas.microsoft.com/office/word/2010/wordml" xmlns:w15="http://schemas.microsoft.com/office/word/2012/wordml" xmlns:wpg="http://schemas.microsoft.com/office/word/2010/wordprocessingGroup" xmlns:wpi="http://schemas.microsoft.com/office/word/2010/wordprocessingInk" xmlns:wne="http://schemas.microsoft.com/office/word/2006/wordml" xmlns:wps="http://schemas.microsoft.com/office/word/2010/wordprocessingShape" mc:Ignorable="w14 w15 wp14">
   <w:abstractNum w:abstractNumId="0">
     <w:nsid w:val="10111A89"/>
     <w:multiLevelType w:val="hybridMultilevel"/>
@@ -1305,7 +1316,7 @@
       </w:pPr>
     </w:pPrDefault>
   </w:docDefaults>
-  <w:latentStyles w:defLockedState="0" w:defUIPriority="99" w:defSemiHidden="0" w:defUnhideWhenUsed="0" w:defQFormat="0" w:count="371">
+  <w:latentStyles w:defLockedState="0" w:defUIPriority="99" w:defSemiHidden="0" w:defUnhideWhenUsed="0" w:defQFormat="0" w:count="382">
     <w:lsdException w:name="Normal" w:uiPriority="0" w:qFormat="1"/>
     <w:lsdException w:name="heading 1" w:uiPriority="9" w:qFormat="1"/>
     <w:lsdException w:name="heading 2" w:semiHidden="1" w:uiPriority="9" w:unhideWhenUsed="1" w:qFormat="1"/>
@@ -1677,6 +1688,8 @@
     <w:lsdException w:name="List Table 5 Dark Accent 6" w:uiPriority="50"/>
     <w:lsdException w:name="List Table 6 Colorful Accent 6" w:uiPriority="51"/>
     <w:lsdException w:name="List Table 7 Colorful Accent 6" w:uiPriority="52"/>
+    <w:lsdException w:name="Mention" w:semiHidden="1" w:unhideWhenUsed="1"/>
+    <w:lsdException w:name="Smart Hyperlink" w:semiHidden="1" w:unhideWhenUsed="1"/>
   </w:latentStyles>
   <w:style w:type="paragraph" w:default="1" w:styleId="Normal">
     <w:name w:val="Normal"/>
@@ -2137,7 +2150,7 @@
       <w:bCs/>
     </w:rPr>
   </w:style>
-  <w:style w:type="character" w:styleId="Accentuation">
+  <w:style w:type="character" w:styleId="Emphase">
     <w:name w:val="Emphasis"/>
     <w:uiPriority w:val="20"/>
     <w:qFormat/>
@@ -2265,7 +2278,7 @@
       <w:color w:val="5B9BD5" w:themeColor="accent1"/>
     </w:rPr>
   </w:style>
-  <w:style w:type="character" w:styleId="Titredulivre">
+  <w:style w:type="character" w:styleId="Titredelivre">
     <w:name w:val="Book Title"/>
     <w:uiPriority w:val="33"/>
     <w:qFormat/>
@@ -2360,7 +2373,7 @@
       </w:rPr>
     </w:tblStylePr>
   </w:style>
-  <w:style w:type="paragraph" w:styleId="Paragraphedeliste">
+  <w:style w:type="paragraph" w:styleId="Pardeliste">
     <w:name w:val="List Paragraph"/>
     <w:basedOn w:val="Normal"/>
     <w:uiPriority w:val="34"/>
@@ -2640,7 +2653,7 @@
 </file>
 
 <file path=customXml/itemProps1.xml><?xml version="1.0" encoding="utf-8"?>
-<ds:datastoreItem xmlns:ds="http://schemas.openxmlformats.org/officeDocument/2006/customXml" ds:itemID="{7183938A-C830-4E47-8123-8AC055920010}">
+<ds:datastoreItem xmlns:ds="http://schemas.openxmlformats.org/officeDocument/2006/customXml" ds:itemID="{3C056B72-5F70-CB44-9C7D-2353F34CC272}">
   <ds:schemaRefs>
     <ds:schemaRef ds:uri="http://schemas.openxmlformats.org/officeDocument/2006/bibliography"/>
   </ds:schemaRefs>

--- a/Proces verbaux/PV01.docx
+++ b/Proces verbaux/PV01.docx
@@ -1,6 +1,6 @@
 
 <file path=word/document.xml><?xml version="1.0" encoding="utf-8"?>
-<w:document xmlns:wpc="http://schemas.microsoft.com/office/word/2010/wordprocessingCanvas" xmlns:mo="http://schemas.microsoft.com/office/mac/office/2008/main" xmlns:mc="http://schemas.openxmlformats.org/markup-compatibility/2006" xmlns:mv="urn:schemas-microsoft-com:mac:vml" xmlns:o="urn:schemas-microsoft-com:office:office" xmlns:r="http://schemas.openxmlformats.org/officeDocument/2006/relationships" xmlns:m="http://schemas.openxmlformats.org/officeDocument/2006/math" xmlns:v="urn:schemas-microsoft-com:vml" xmlns:wp14="http://schemas.microsoft.com/office/word/2010/wordprocessingDrawing" xmlns:wp="http://schemas.openxmlformats.org/drawingml/2006/wordprocessingDrawing" xmlns:w10="urn:schemas-microsoft-com:office:word" xmlns:w="http://schemas.openxmlformats.org/wordprocessingml/2006/main" xmlns:w14="http://schemas.microsoft.com/office/word/2010/wordml" xmlns:w15="http://schemas.microsoft.com/office/word/2012/wordml" xmlns:wpg="http://schemas.microsoft.com/office/word/2010/wordprocessingGroup" xmlns:wpi="http://schemas.microsoft.com/office/word/2010/wordprocessingInk" xmlns:wne="http://schemas.microsoft.com/office/word/2006/wordml" xmlns:wps="http://schemas.microsoft.com/office/word/2010/wordprocessingShape" mc:Ignorable="w14 w15 wp14">
+<w:document xmlns:wpc="http://schemas.microsoft.com/office/word/2010/wordprocessingCanvas" xmlns:mc="http://schemas.openxmlformats.org/markup-compatibility/2006" xmlns:o="urn:schemas-microsoft-com:office:office" xmlns:r="http://schemas.openxmlformats.org/officeDocument/2006/relationships" xmlns:m="http://schemas.openxmlformats.org/officeDocument/2006/math" xmlns:v="urn:schemas-microsoft-com:vml" xmlns:wp14="http://schemas.microsoft.com/office/word/2010/wordprocessingDrawing" xmlns:wp="http://schemas.openxmlformats.org/drawingml/2006/wordprocessingDrawing" xmlns:w10="urn:schemas-microsoft-com:office:word" xmlns:w="http://schemas.openxmlformats.org/wordprocessingml/2006/main" xmlns:w14="http://schemas.microsoft.com/office/word/2010/wordml" xmlns:w15="http://schemas.microsoft.com/office/word/2012/wordml" xmlns:wpg="http://schemas.microsoft.com/office/word/2010/wordprocessingGroup" xmlns:wpi="http://schemas.microsoft.com/office/word/2010/wordprocessingInk" xmlns:wne="http://schemas.microsoft.com/office/word/2006/wordml" xmlns:wps="http://schemas.microsoft.com/office/word/2010/wordprocessingShape" mc:Ignorable="w14 w15 wp14">
   <w:body>
     <w:p>
       <w:pPr>
@@ -12,7 +12,7 @@
       <w:r>
         <w:rPr>
           <w:noProof/>
-          <w:lang w:val="fr-FR" w:eastAsia="zh-CN"/>
+          <w:lang w:eastAsia="fr-CH"/>
         </w:rPr>
         <mc:AlternateContent>
           <mc:Choice Requires="wps">
@@ -94,7 +94,7 @@
               </wp:anchor>
             </w:drawing>
           </mc:Choice>
-          <mc:Fallback>
+          <mc:Fallback xmlns:mv="urn:schemas-microsoft-com:mac:vml" xmlns:mo="http://schemas.microsoft.com/office/mac/office/2008/main">
             <w:pict>
               <v:shapetype id="_x0000_t202" coordsize="21600,21600" o:spt="202" path="m,l,21600r21600,l21600,xe">
                 <v:stroke joinstyle="miter"/>
@@ -397,7 +397,7 @@
     </w:p>
     <w:p>
       <w:pPr>
-        <w:pStyle w:val="Pardeliste"/>
+        <w:pStyle w:val="Paragraphedeliste"/>
         <w:numPr>
           <w:ilvl w:val="0"/>
           <w:numId w:val="3"/>
@@ -420,7 +420,7 @@
     </w:p>
     <w:p>
       <w:pPr>
-        <w:pStyle w:val="Pardeliste"/>
+        <w:pStyle w:val="Paragraphedeliste"/>
         <w:numPr>
           <w:ilvl w:val="0"/>
           <w:numId w:val="3"/>
@@ -443,7 +443,7 @@
     </w:p>
     <w:p>
       <w:pPr>
-        <w:pStyle w:val="Pardeliste"/>
+        <w:pStyle w:val="Paragraphedeliste"/>
         <w:numPr>
           <w:ilvl w:val="0"/>
           <w:numId w:val="3"/>
@@ -466,7 +466,7 @@
     </w:p>
     <w:p>
       <w:pPr>
-        <w:pStyle w:val="Pardeliste"/>
+        <w:pStyle w:val="Paragraphedeliste"/>
         <w:numPr>
           <w:ilvl w:val="0"/>
           <w:numId w:val="3"/>
@@ -518,7 +518,7 @@
     </w:p>
     <w:p>
       <w:pPr>
-        <w:pStyle w:val="Pardeliste"/>
+        <w:pStyle w:val="Paragraphedeliste"/>
         <w:numPr>
           <w:ilvl w:val="0"/>
           <w:numId w:val="2"/>
@@ -535,7 +535,7 @@
           <w:noProof/>
           <w:sz w:val="26"/>
           <w:szCs w:val="26"/>
-          <w:lang w:val="fr-FR" w:eastAsia="zh-CN"/>
+          <w:lang w:eastAsia="fr-CH"/>
         </w:rPr>
         <mc:AlternateContent>
           <mc:Choice Requires="wpg">
@@ -635,7 +635,7 @@
               </wp:anchor>
             </w:drawing>
           </mc:Choice>
-          <mc:Fallback>
+          <mc:Fallback xmlns:mv="urn:schemas-microsoft-com:mac:vml" xmlns:mo="http://schemas.microsoft.com/office/mac/office/2008/main">
             <w:pict>
               <v:group w14:anchorId="0D281881" id="Groupe 2" o:spid="_x0000_s1026" style="position:absolute;margin-left:0;margin-top:723.2pt;width:452.4pt;height:58.95pt;z-index:251663360;mso-position-horizontal-relative:margin;mso-position-vertical-relative:page;mso-width-relative:margin;mso-height-relative:margin" coordsize="57466,7496" o:gfxdata="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">
                 <v:shapetype id="_x0000_t75" coordsize="21600,21600" o:spt="75" o:preferrelative="t" path="m@4@5l@4@11@9@11@9@5xe" filled="f" stroked="f">
@@ -682,7 +682,7 @@
     </w:p>
     <w:p>
       <w:pPr>
-        <w:pStyle w:val="Pardeliste"/>
+        <w:pStyle w:val="Paragraphedeliste"/>
         <w:numPr>
           <w:ilvl w:val="0"/>
           <w:numId w:val="2"/>
@@ -733,7 +733,7 @@
     </w:p>
     <w:p>
       <w:pPr>
-        <w:pStyle w:val="Pardeliste"/>
+        <w:pStyle w:val="Paragraphedeliste"/>
         <w:numPr>
           <w:ilvl w:val="0"/>
           <w:numId w:val="4"/>
@@ -800,24 +800,6 @@
           <w:szCs w:val="26"/>
         </w:rPr>
         <w:t>est le premier critère à analyser.</w:t>
-      </w:r>
-    </w:p>
-    <w:p>
-      <w:pPr>
-        <w:spacing w:after="0"/>
-        <w:rPr>
-          <w:color w:val="1F4E79" w:themeColor="accent1" w:themeShade="80"/>
-          <w:sz w:val="26"/>
-          <w:szCs w:val="26"/>
-        </w:rPr>
-      </w:pPr>
-      <w:r>
-        <w:rPr>
-          <w:color w:val="1F4E79" w:themeColor="accent1" w:themeShade="80"/>
-          <w:sz w:val="26"/>
-          <w:szCs w:val="26"/>
-        </w:rPr>
-        <w:t>TEST</w:t>
       </w:r>
       <w:bookmarkStart w:id="0" w:name="_GoBack"/>
       <w:bookmarkEnd w:id="0"/>
@@ -833,7 +815,7 @@
 </file>
 
 <file path=word/numbering.xml><?xml version="1.0" encoding="utf-8"?>
-<w:numbering xmlns:wpc="http://schemas.microsoft.com/office/word/2010/wordprocessingCanvas" xmlns:mo="http://schemas.microsoft.com/office/mac/office/2008/main" xmlns:mc="http://schemas.openxmlformats.org/markup-compatibility/2006" xmlns:mv="urn:schemas-microsoft-com:mac:vml" xmlns:o="urn:schemas-microsoft-com:office:office" xmlns:r="http://schemas.openxmlformats.org/officeDocument/2006/relationships" xmlns:m="http://schemas.openxmlformats.org/officeDocument/2006/math" xmlns:v="urn:schemas-microsoft-com:vml" xmlns:wp14="http://schemas.microsoft.com/office/word/2010/wordprocessingDrawing" xmlns:wp="http://schemas.openxmlformats.org/drawingml/2006/wordprocessingDrawing" xmlns:w10="urn:schemas-microsoft-com:office:word" xmlns:w="http://schemas.openxmlformats.org/wordprocessingml/2006/main" xmlns:w14="http://schemas.microsoft.com/office/word/2010/wordml" xmlns:w15="http://schemas.microsoft.com/office/word/2012/wordml" xmlns:wpg="http://schemas.microsoft.com/office/word/2010/wordprocessingGroup" xmlns:wpi="http://schemas.microsoft.com/office/word/2010/wordprocessingInk" xmlns:wne="http://schemas.microsoft.com/office/word/2006/wordml" xmlns:wps="http://schemas.microsoft.com/office/word/2010/wordprocessingShape" mc:Ignorable="w14 w15 wp14">
+<w:numbering xmlns:wpc="http://schemas.microsoft.com/office/word/2010/wordprocessingCanvas" xmlns:mc="http://schemas.openxmlformats.org/markup-compatibility/2006" xmlns:o="urn:schemas-microsoft-com:office:office" xmlns:r="http://schemas.openxmlformats.org/officeDocument/2006/relationships" xmlns:m="http://schemas.openxmlformats.org/officeDocument/2006/math" xmlns:v="urn:schemas-microsoft-com:vml" xmlns:wp14="http://schemas.microsoft.com/office/word/2010/wordprocessingDrawing" xmlns:wp="http://schemas.openxmlformats.org/drawingml/2006/wordprocessingDrawing" xmlns:w10="urn:schemas-microsoft-com:office:word" xmlns:w="http://schemas.openxmlformats.org/wordprocessingml/2006/main" xmlns:w14="http://schemas.microsoft.com/office/word/2010/wordml" xmlns:w15="http://schemas.microsoft.com/office/word/2012/wordml" xmlns:wpg="http://schemas.microsoft.com/office/word/2010/wordprocessingGroup" xmlns:wpi="http://schemas.microsoft.com/office/word/2010/wordprocessingInk" xmlns:wne="http://schemas.microsoft.com/office/word/2006/wordml" xmlns:wps="http://schemas.microsoft.com/office/word/2010/wordprocessingShape" mc:Ignorable="w14 w15 wp14">
   <w:abstractNum w:abstractNumId="0">
     <w:nsid w:val="10111A89"/>
     <w:multiLevelType w:val="hybridMultilevel"/>
@@ -1316,7 +1298,7 @@
       </w:pPr>
     </w:pPrDefault>
   </w:docDefaults>
-  <w:latentStyles w:defLockedState="0" w:defUIPriority="99" w:defSemiHidden="0" w:defUnhideWhenUsed="0" w:defQFormat="0" w:count="382">
+  <w:latentStyles w:defLockedState="0" w:defUIPriority="99" w:defSemiHidden="0" w:defUnhideWhenUsed="0" w:defQFormat="0" w:count="371">
     <w:lsdException w:name="Normal" w:uiPriority="0" w:qFormat="1"/>
     <w:lsdException w:name="heading 1" w:uiPriority="9" w:qFormat="1"/>
     <w:lsdException w:name="heading 2" w:semiHidden="1" w:uiPriority="9" w:unhideWhenUsed="1" w:qFormat="1"/>
@@ -1688,8 +1670,6 @@
     <w:lsdException w:name="List Table 5 Dark Accent 6" w:uiPriority="50"/>
     <w:lsdException w:name="List Table 6 Colorful Accent 6" w:uiPriority="51"/>
     <w:lsdException w:name="List Table 7 Colorful Accent 6" w:uiPriority="52"/>
-    <w:lsdException w:name="Mention" w:semiHidden="1" w:unhideWhenUsed="1"/>
-    <w:lsdException w:name="Smart Hyperlink" w:semiHidden="1" w:unhideWhenUsed="1"/>
   </w:latentStyles>
   <w:style w:type="paragraph" w:default="1" w:styleId="Normal">
     <w:name w:val="Normal"/>
@@ -2150,7 +2130,7 @@
       <w:bCs/>
     </w:rPr>
   </w:style>
-  <w:style w:type="character" w:styleId="Emphase">
+  <w:style w:type="character" w:styleId="Accentuation">
     <w:name w:val="Emphasis"/>
     <w:uiPriority w:val="20"/>
     <w:qFormat/>
@@ -2278,7 +2258,7 @@
       <w:color w:val="5B9BD5" w:themeColor="accent1"/>
     </w:rPr>
   </w:style>
-  <w:style w:type="character" w:styleId="Titredelivre">
+  <w:style w:type="character" w:styleId="Titredulivre">
     <w:name w:val="Book Title"/>
     <w:uiPriority w:val="33"/>
     <w:qFormat/>
@@ -2373,7 +2353,7 @@
       </w:rPr>
     </w:tblStylePr>
   </w:style>
-  <w:style w:type="paragraph" w:styleId="Pardeliste">
+  <w:style w:type="paragraph" w:styleId="Paragraphedeliste">
     <w:name w:val="List Paragraph"/>
     <w:basedOn w:val="Normal"/>
     <w:uiPriority w:val="34"/>
@@ -2653,7 +2633,7 @@
 </file>
 
 <file path=customXml/itemProps1.xml><?xml version="1.0" encoding="utf-8"?>
-<ds:datastoreItem xmlns:ds="http://schemas.openxmlformats.org/officeDocument/2006/customXml" ds:itemID="{3C056B72-5F70-CB44-9C7D-2353F34CC272}">
+<ds:datastoreItem xmlns:ds="http://schemas.openxmlformats.org/officeDocument/2006/customXml" ds:itemID="{C9E4EF51-BFBE-4F6B-B417-BE44946170EF}">
   <ds:schemaRefs>
     <ds:schemaRef ds:uri="http://schemas.openxmlformats.org/officeDocument/2006/bibliography"/>
   </ds:schemaRefs>
